--- a/Course 1 - CB FSD - Planning and UI Design/Day 6 - 18 Oct - CB FSD - Planning and UI Design - MySQL.docx
+++ b/Course 1 - CB FSD - Planning and UI Design/Day 6 - 18 Oct - CB FSD - Planning and UI Design - MySQL.docx
@@ -2905,7 +2905,1198 @@
     </w:p>
     <w:p>
       <w:pPr>
-        <w:pStyle w:val="ListParagraph"/>
+        <w:rPr>
+          <w:sz w:val="32"/>
+          <w:szCs w:val="32"/>
+        </w:rPr>
+      </w:pPr>
+    </w:p>
+    <w:p>
+      <w:pPr>
+        <w:rPr>
+          <w:sz w:val="32"/>
+          <w:szCs w:val="32"/>
+        </w:rPr>
+      </w:pPr>
+    </w:p>
+    <w:p>
+      <w:pPr>
+        <w:rPr>
+          <w:sz w:val="32"/>
+          <w:szCs w:val="32"/>
+        </w:rPr>
+      </w:pPr>
+    </w:p>
+    <w:p>
+      <w:pPr>
+        <w:rPr>
+          <w:sz w:val="32"/>
+          <w:szCs w:val="32"/>
+        </w:rPr>
+      </w:pPr>
+    </w:p>
+    <w:p>
+      <w:pPr>
+        <w:rPr>
+          <w:sz w:val="32"/>
+          <w:szCs w:val="32"/>
+        </w:rPr>
+      </w:pPr>
+    </w:p>
+    <w:p>
+      <w:pPr>
+        <w:rPr>
+          <w:sz w:val="32"/>
+          <w:szCs w:val="32"/>
+        </w:rPr>
+      </w:pPr>
+      <w:r>
+        <w:rPr>
+          <w:sz w:val="32"/>
+          <w:szCs w:val="32"/>
+        </w:rPr>
+        <w:lastRenderedPageBreak/>
+        <w:t xml:space="preserve">In </w:t>
+      </w:r>
+      <w:proofErr w:type="gramStart"/>
+      <w:r>
+        <w:rPr>
+          <w:sz w:val="32"/>
+          <w:szCs w:val="32"/>
+        </w:rPr>
+        <w:t>DML :</w:t>
+      </w:r>
+      <w:proofErr w:type="gramEnd"/>
+    </w:p>
+    <w:p>
+      <w:pPr>
+        <w:rPr>
+          <w:sz w:val="32"/>
+          <w:szCs w:val="32"/>
+        </w:rPr>
+      </w:pPr>
+      <w:r>
+        <w:rPr>
+          <w:sz w:val="32"/>
+          <w:szCs w:val="32"/>
+        </w:rPr>
+        <w:t xml:space="preserve">Insert query </w:t>
+      </w:r>
+    </w:p>
+    <w:p>
+      <w:pPr>
+        <w:rPr>
+          <w:sz w:val="32"/>
+          <w:szCs w:val="32"/>
+        </w:rPr>
+      </w:pPr>
+      <w:r>
+        <w:rPr>
+          <w:sz w:val="32"/>
+          <w:szCs w:val="32"/>
+        </w:rPr>
+        <w:t xml:space="preserve">Update </w:t>
+      </w:r>
+      <w:proofErr w:type="gramStart"/>
+      <w:r>
+        <w:rPr>
+          <w:sz w:val="32"/>
+          <w:szCs w:val="32"/>
+        </w:rPr>
+        <w:t>Query  :</w:t>
+      </w:r>
+      <w:proofErr w:type="gramEnd"/>
+      <w:r>
+        <w:rPr>
+          <w:sz w:val="32"/>
+          <w:szCs w:val="32"/>
+        </w:rPr>
+        <w:t xml:space="preserve"> </w:t>
+      </w:r>
+    </w:p>
+    <w:p>
+      <w:pPr>
+        <w:rPr>
+          <w:sz w:val="32"/>
+          <w:szCs w:val="32"/>
+        </w:rPr>
+      </w:pPr>
+      <w:r>
+        <w:rPr>
+          <w:sz w:val="32"/>
+          <w:szCs w:val="32"/>
+        </w:rPr>
+        <w:t xml:space="preserve">Syntax </w:t>
+      </w:r>
+    </w:p>
+    <w:p>
+      <w:pPr>
+        <w:rPr>
+          <w:sz w:val="32"/>
+          <w:szCs w:val="32"/>
+        </w:rPr>
+      </w:pPr>
+    </w:p>
+    <w:p>
+      <w:pPr>
+        <w:rPr>
+          <w:b/>
+          <w:bCs/>
+          <w:sz w:val="32"/>
+          <w:szCs w:val="32"/>
+        </w:rPr>
+      </w:pPr>
+      <w:r>
+        <w:rPr>
+          <w:b/>
+          <w:bCs/>
+          <w:sz w:val="32"/>
+          <w:szCs w:val="32"/>
+        </w:rPr>
+        <w:t xml:space="preserve">update </w:t>
+      </w:r>
+      <w:proofErr w:type="spellStart"/>
+      <w:r>
+        <w:rPr>
+          <w:b/>
+          <w:bCs/>
+          <w:sz w:val="32"/>
+          <w:szCs w:val="32"/>
+        </w:rPr>
+        <w:t>tablename</w:t>
+      </w:r>
+      <w:proofErr w:type="spellEnd"/>
+      <w:r>
+        <w:rPr>
+          <w:b/>
+          <w:bCs/>
+          <w:sz w:val="32"/>
+          <w:szCs w:val="32"/>
+        </w:rPr>
+        <w:t xml:space="preserve"> set </w:t>
+      </w:r>
+      <w:proofErr w:type="spellStart"/>
+      <w:r>
+        <w:rPr>
+          <w:b/>
+          <w:bCs/>
+          <w:sz w:val="32"/>
+          <w:szCs w:val="32"/>
+        </w:rPr>
+        <w:t>columname</w:t>
+      </w:r>
+      <w:proofErr w:type="spellEnd"/>
+      <w:r>
+        <w:rPr>
+          <w:b/>
+          <w:bCs/>
+          <w:sz w:val="32"/>
+          <w:szCs w:val="32"/>
+        </w:rPr>
+        <w:t xml:space="preserve"> =value;</w:t>
+      </w:r>
+    </w:p>
+    <w:p>
+      <w:pPr>
+        <w:rPr>
+          <w:sz w:val="32"/>
+          <w:szCs w:val="32"/>
+        </w:rPr>
+      </w:pPr>
+      <w:r>
+        <w:rPr>
+          <w:sz w:val="32"/>
+          <w:szCs w:val="32"/>
+          <w:highlight w:val="yellow"/>
+        </w:rPr>
+        <w:t>update employee set salary = 45000;</w:t>
+      </w:r>
+      <w:r>
+        <w:rPr>
+          <w:sz w:val="32"/>
+          <w:szCs w:val="32"/>
+        </w:rPr>
+        <w:tab/>
+      </w:r>
+    </w:p>
+    <w:p>
+      <w:pPr>
+        <w:rPr>
+          <w:sz w:val="32"/>
+          <w:szCs w:val="32"/>
+        </w:rPr>
+      </w:pPr>
+      <w:r>
+        <w:rPr>
+          <w:sz w:val="32"/>
+          <w:szCs w:val="32"/>
+        </w:rPr>
+        <w:t xml:space="preserve">all employee salary </w:t>
+      </w:r>
+      <w:proofErr w:type="gramStart"/>
+      <w:r>
+        <w:rPr>
+          <w:sz w:val="32"/>
+          <w:szCs w:val="32"/>
+        </w:rPr>
+        <w:t>update</w:t>
+      </w:r>
+      <w:proofErr w:type="gramEnd"/>
+      <w:r>
+        <w:rPr>
+          <w:sz w:val="32"/>
+          <w:szCs w:val="32"/>
+        </w:rPr>
+        <w:t xml:space="preserve"> as 45000</w:t>
+      </w:r>
+    </w:p>
+    <w:p>
+      <w:pPr>
+        <w:rPr>
+          <w:sz w:val="32"/>
+          <w:szCs w:val="32"/>
+        </w:rPr>
+      </w:pPr>
+      <w:r>
+        <w:rPr>
+          <w:sz w:val="32"/>
+          <w:szCs w:val="32"/>
+        </w:rPr>
+        <w:t xml:space="preserve">update with where clause </w:t>
+      </w:r>
+    </w:p>
+    <w:p>
+      <w:pPr>
+        <w:rPr>
+          <w:b/>
+          <w:bCs/>
+          <w:sz w:val="32"/>
+          <w:szCs w:val="32"/>
+        </w:rPr>
+      </w:pPr>
+      <w:r>
+        <w:rPr>
+          <w:b/>
+          <w:bCs/>
+          <w:sz w:val="32"/>
+          <w:szCs w:val="32"/>
+        </w:rPr>
+        <w:t xml:space="preserve">update </w:t>
+      </w:r>
+      <w:proofErr w:type="spellStart"/>
+      <w:r>
+        <w:rPr>
+          <w:b/>
+          <w:bCs/>
+          <w:sz w:val="32"/>
+          <w:szCs w:val="32"/>
+        </w:rPr>
+        <w:t>tablename</w:t>
+      </w:r>
+      <w:proofErr w:type="spellEnd"/>
+      <w:r>
+        <w:rPr>
+          <w:b/>
+          <w:bCs/>
+          <w:sz w:val="32"/>
+          <w:szCs w:val="32"/>
+        </w:rPr>
+        <w:t xml:space="preserve"> set </w:t>
+      </w:r>
+      <w:proofErr w:type="spellStart"/>
+      <w:r>
+        <w:rPr>
+          <w:b/>
+          <w:bCs/>
+          <w:sz w:val="32"/>
+          <w:szCs w:val="32"/>
+        </w:rPr>
+        <w:t>columname</w:t>
+      </w:r>
+      <w:proofErr w:type="spellEnd"/>
+      <w:r>
+        <w:rPr>
+          <w:b/>
+          <w:bCs/>
+          <w:sz w:val="32"/>
+          <w:szCs w:val="32"/>
+        </w:rPr>
+        <w:t xml:space="preserve"> = value where clause </w:t>
+      </w:r>
+    </w:p>
+    <w:p>
+      <w:pPr>
+        <w:rPr>
+          <w:sz w:val="32"/>
+          <w:szCs w:val="32"/>
+        </w:rPr>
+      </w:pPr>
+      <w:r>
+        <w:rPr>
+          <w:sz w:val="32"/>
+          <w:szCs w:val="32"/>
+          <w:highlight w:val="yellow"/>
+        </w:rPr>
+        <w:t>update employee set salary = 4</w:t>
+      </w:r>
+      <w:r>
+        <w:rPr>
+          <w:sz w:val="32"/>
+          <w:szCs w:val="32"/>
+          <w:highlight w:val="yellow"/>
+        </w:rPr>
+        <w:t>4</w:t>
+      </w:r>
+      <w:r>
+        <w:rPr>
+          <w:sz w:val="32"/>
+          <w:szCs w:val="32"/>
+          <w:highlight w:val="yellow"/>
+        </w:rPr>
+        <w:t>000</w:t>
+      </w:r>
+      <w:r>
+        <w:rPr>
+          <w:sz w:val="32"/>
+          <w:szCs w:val="32"/>
+        </w:rPr>
+        <w:t xml:space="preserve"> </w:t>
+      </w:r>
+      <w:r>
+        <w:rPr>
+          <w:sz w:val="32"/>
+          <w:szCs w:val="32"/>
+          <w:highlight w:val="yellow"/>
+        </w:rPr>
+        <w:t>where id=1;</w:t>
+      </w:r>
+    </w:p>
+    <w:p>
+      <w:pPr>
+        <w:rPr>
+          <w:sz w:val="32"/>
+          <w:szCs w:val="32"/>
+        </w:rPr>
+      </w:pPr>
+      <w:r>
+        <w:rPr>
+          <w:sz w:val="32"/>
+          <w:szCs w:val="32"/>
+          <w:highlight w:val="yellow"/>
+        </w:rPr>
+        <w:t>update employee set salary = 4</w:t>
+      </w:r>
+      <w:r>
+        <w:rPr>
+          <w:sz w:val="32"/>
+          <w:szCs w:val="32"/>
+          <w:highlight w:val="yellow"/>
+        </w:rPr>
+        <w:t>8</w:t>
+      </w:r>
+      <w:r>
+        <w:rPr>
+          <w:sz w:val="32"/>
+          <w:szCs w:val="32"/>
+          <w:highlight w:val="yellow"/>
+        </w:rPr>
+        <w:t>000</w:t>
+      </w:r>
+      <w:r>
+        <w:rPr>
+          <w:sz w:val="32"/>
+          <w:szCs w:val="32"/>
+          <w:highlight w:val="yellow"/>
+        </w:rPr>
+        <w:t xml:space="preserve"> where name like ‘John’</w:t>
+      </w:r>
+      <w:r>
+        <w:rPr>
+          <w:sz w:val="32"/>
+          <w:szCs w:val="32"/>
+          <w:highlight w:val="yellow"/>
+        </w:rPr>
+        <w:t>;</w:t>
+      </w:r>
+    </w:p>
+    <w:p>
+      <w:pPr>
+        <w:rPr>
+          <w:sz w:val="32"/>
+          <w:szCs w:val="32"/>
+        </w:rPr>
+      </w:pPr>
+      <w:r>
+        <w:rPr>
+          <w:sz w:val="32"/>
+          <w:szCs w:val="32"/>
+          <w:highlight w:val="yellow"/>
+        </w:rPr>
+        <w:t xml:space="preserve">update employee set salary = </w:t>
+      </w:r>
+      <w:r>
+        <w:rPr>
+          <w:sz w:val="32"/>
+          <w:szCs w:val="32"/>
+          <w:highlight w:val="yellow"/>
+        </w:rPr>
+        <w:t>4</w:t>
+      </w:r>
+      <w:r>
+        <w:rPr>
+          <w:sz w:val="32"/>
+          <w:szCs w:val="32"/>
+          <w:highlight w:val="yellow"/>
+        </w:rPr>
+        <w:t>0000 where salary is null;</w:t>
+      </w:r>
+    </w:p>
+    <w:p>
+      <w:pPr>
+        <w:rPr>
+          <w:sz w:val="32"/>
+          <w:szCs w:val="32"/>
+        </w:rPr>
+      </w:pPr>
+      <w:r>
+        <w:rPr>
+          <w:sz w:val="32"/>
+          <w:szCs w:val="32"/>
+          <w:highlight w:val="yellow"/>
+        </w:rPr>
+        <w:t xml:space="preserve">update employee set </w:t>
+      </w:r>
+      <w:r>
+        <w:rPr>
+          <w:sz w:val="32"/>
+          <w:szCs w:val="32"/>
+          <w:highlight w:val="yellow"/>
+        </w:rPr>
+        <w:t>salary</w:t>
+      </w:r>
+      <w:r>
+        <w:rPr>
+          <w:sz w:val="32"/>
+          <w:szCs w:val="32"/>
+          <w:highlight w:val="yellow"/>
+        </w:rPr>
+        <w:t xml:space="preserve"> </w:t>
+      </w:r>
+      <w:r>
+        <w:rPr>
+          <w:sz w:val="32"/>
+          <w:szCs w:val="32"/>
+          <w:highlight w:val="yellow"/>
+        </w:rPr>
+        <w:t>=</w:t>
+      </w:r>
+      <w:r>
+        <w:rPr>
+          <w:sz w:val="32"/>
+          <w:szCs w:val="32"/>
+          <w:highlight w:val="yellow"/>
+        </w:rPr>
+        <w:t xml:space="preserve"> </w:t>
+      </w:r>
+      <w:r>
+        <w:rPr>
+          <w:sz w:val="32"/>
+          <w:szCs w:val="32"/>
+          <w:highlight w:val="yellow"/>
+        </w:rPr>
+        <w:t>null where id</w:t>
+      </w:r>
+      <w:r>
+        <w:rPr>
+          <w:sz w:val="32"/>
+          <w:szCs w:val="32"/>
+          <w:highlight w:val="yellow"/>
+        </w:rPr>
+        <w:t xml:space="preserve"> </w:t>
+      </w:r>
+      <w:r>
+        <w:rPr>
+          <w:sz w:val="32"/>
+          <w:szCs w:val="32"/>
+          <w:highlight w:val="yellow"/>
+        </w:rPr>
+        <w:t>=</w:t>
+      </w:r>
+      <w:r>
+        <w:rPr>
+          <w:sz w:val="32"/>
+          <w:szCs w:val="32"/>
+          <w:highlight w:val="yellow"/>
+        </w:rPr>
+        <w:t xml:space="preserve"> </w:t>
+      </w:r>
+      <w:r>
+        <w:rPr>
+          <w:sz w:val="32"/>
+          <w:szCs w:val="32"/>
+          <w:highlight w:val="yellow"/>
+        </w:rPr>
+        <w:t>4;</w:t>
+      </w:r>
+    </w:p>
+    <w:p>
+      <w:pPr>
+        <w:rPr>
+          <w:b/>
+          <w:bCs/>
+          <w:sz w:val="32"/>
+          <w:szCs w:val="32"/>
+        </w:rPr>
+      </w:pPr>
+    </w:p>
+    <w:p>
+      <w:pPr>
+        <w:rPr>
+          <w:sz w:val="32"/>
+          <w:szCs w:val="32"/>
+        </w:rPr>
+      </w:pPr>
+      <w:r>
+        <w:rPr>
+          <w:sz w:val="32"/>
+          <w:szCs w:val="32"/>
+        </w:rPr>
+        <w:t xml:space="preserve">Delete query </w:t>
+      </w:r>
+    </w:p>
+    <w:p>
+      <w:pPr>
+        <w:rPr>
+          <w:sz w:val="32"/>
+          <w:szCs w:val="32"/>
+        </w:rPr>
+      </w:pPr>
+      <w:r>
+        <w:rPr>
+          <w:sz w:val="32"/>
+          <w:szCs w:val="32"/>
+        </w:rPr>
+        <w:t xml:space="preserve">Syntax </w:t>
+      </w:r>
+    </w:p>
+    <w:p>
+      <w:pPr>
+        <w:rPr>
+          <w:sz w:val="32"/>
+          <w:szCs w:val="32"/>
+        </w:rPr>
+      </w:pPr>
+      <w:r>
+        <w:rPr>
+          <w:sz w:val="32"/>
+          <w:szCs w:val="32"/>
+        </w:rPr>
+        <w:t xml:space="preserve">delete from </w:t>
+      </w:r>
+      <w:proofErr w:type="spellStart"/>
+      <w:r>
+        <w:rPr>
+          <w:sz w:val="32"/>
+          <w:szCs w:val="32"/>
+        </w:rPr>
+        <w:t>tableName</w:t>
+      </w:r>
+      <w:proofErr w:type="spellEnd"/>
+      <w:r>
+        <w:rPr>
+          <w:sz w:val="32"/>
+          <w:szCs w:val="32"/>
+        </w:rPr>
+        <w:t xml:space="preserve">   this query </w:t>
+      </w:r>
+      <w:proofErr w:type="gramStart"/>
+      <w:r>
+        <w:rPr>
+          <w:sz w:val="32"/>
+          <w:szCs w:val="32"/>
+        </w:rPr>
+        <w:t>delete</w:t>
+      </w:r>
+      <w:proofErr w:type="gramEnd"/>
+      <w:r>
+        <w:rPr>
+          <w:sz w:val="32"/>
+          <w:szCs w:val="32"/>
+        </w:rPr>
+        <w:t xml:space="preserve"> all records from a table. </w:t>
+      </w:r>
+    </w:p>
+    <w:p>
+      <w:pPr>
+        <w:rPr>
+          <w:sz w:val="32"/>
+          <w:szCs w:val="32"/>
+        </w:rPr>
+      </w:pPr>
+      <w:r>
+        <w:rPr>
+          <w:sz w:val="32"/>
+          <w:szCs w:val="32"/>
+          <w:highlight w:val="yellow"/>
+        </w:rPr>
+        <w:t>delete from employee;</w:t>
+      </w:r>
+    </w:p>
+    <w:p>
+      <w:pPr>
+        <w:rPr>
+          <w:sz w:val="32"/>
+          <w:szCs w:val="32"/>
+        </w:rPr>
+      </w:pPr>
+      <w:r>
+        <w:rPr>
+          <w:sz w:val="32"/>
+          <w:szCs w:val="32"/>
+        </w:rPr>
+        <w:t xml:space="preserve">delete with where clause </w:t>
+      </w:r>
+    </w:p>
+    <w:p>
+      <w:pPr>
+        <w:rPr>
+          <w:sz w:val="32"/>
+          <w:szCs w:val="32"/>
+        </w:rPr>
+      </w:pPr>
+      <w:r>
+        <w:rPr>
+          <w:sz w:val="32"/>
+          <w:szCs w:val="32"/>
+          <w:highlight w:val="yellow"/>
+        </w:rPr>
+        <w:t>delete from employee where id=4;</w:t>
+      </w:r>
+    </w:p>
+    <w:p>
+      <w:pPr>
+        <w:rPr>
+          <w:sz w:val="32"/>
+          <w:szCs w:val="32"/>
+        </w:rPr>
+      </w:pPr>
+      <w:r>
+        <w:rPr>
+          <w:sz w:val="32"/>
+          <w:szCs w:val="32"/>
+          <w:highlight w:val="yellow"/>
+        </w:rPr>
+        <w:t>delete from employee where name =’Leena’;</w:t>
+      </w:r>
+    </w:p>
+    <w:p>
+      <w:pPr>
+        <w:rPr>
+          <w:sz w:val="32"/>
+          <w:szCs w:val="32"/>
+        </w:rPr>
+      </w:pPr>
+    </w:p>
+    <w:p>
+      <w:pPr>
+        <w:rPr>
+          <w:sz w:val="32"/>
+          <w:szCs w:val="32"/>
+        </w:rPr>
+      </w:pPr>
+    </w:p>
+    <w:p>
+      <w:pPr>
+        <w:rPr>
+          <w:sz w:val="32"/>
+          <w:szCs w:val="32"/>
+        </w:rPr>
+      </w:pPr>
+      <w:r>
+        <w:rPr>
+          <w:sz w:val="32"/>
+          <w:szCs w:val="32"/>
+          <w:highlight w:val="yellow"/>
+        </w:rPr>
+        <w:lastRenderedPageBreak/>
+        <w:t>DDL:</w:t>
+      </w:r>
+    </w:p>
+    <w:p>
+      <w:pPr>
+        <w:rPr>
+          <w:sz w:val="32"/>
+          <w:szCs w:val="32"/>
+        </w:rPr>
+      </w:pPr>
+    </w:p>
+    <w:p>
+      <w:pPr>
+        <w:rPr>
+          <w:sz w:val="32"/>
+          <w:szCs w:val="32"/>
+        </w:rPr>
+      </w:pPr>
+      <w:r>
+        <w:rPr>
+          <w:sz w:val="32"/>
+          <w:szCs w:val="32"/>
+        </w:rPr>
+        <w:t xml:space="preserve">Create </w:t>
+      </w:r>
+      <w:r>
+        <w:rPr>
+          <w:sz w:val="32"/>
+          <w:szCs w:val="32"/>
+        </w:rPr>
+        <w:tab/>
+      </w:r>
+      <w:r>
+        <w:rPr>
+          <w:sz w:val="32"/>
+          <w:szCs w:val="32"/>
+        </w:rPr>
+        <w:tab/>
+        <w:t xml:space="preserve">: it is use to create the table </w:t>
+      </w:r>
+    </w:p>
+    <w:p>
+      <w:pPr>
+        <w:rPr>
+          <w:sz w:val="32"/>
+          <w:szCs w:val="32"/>
+        </w:rPr>
+      </w:pPr>
+    </w:p>
+    <w:p>
+      <w:pPr>
+        <w:rPr>
+          <w:sz w:val="32"/>
+          <w:szCs w:val="32"/>
+        </w:rPr>
+      </w:pPr>
+      <w:r>
+        <w:rPr>
+          <w:sz w:val="32"/>
+          <w:szCs w:val="32"/>
+          <w:highlight w:val="yellow"/>
+        </w:rPr>
+        <w:t xml:space="preserve">drop table </w:t>
+      </w:r>
+      <w:proofErr w:type="spellStart"/>
+      <w:r>
+        <w:rPr>
+          <w:sz w:val="32"/>
+          <w:szCs w:val="32"/>
+          <w:highlight w:val="yellow"/>
+        </w:rPr>
+        <w:t>tablename</w:t>
+      </w:r>
+      <w:proofErr w:type="spellEnd"/>
+      <w:r>
+        <w:rPr>
+          <w:sz w:val="32"/>
+          <w:szCs w:val="32"/>
+          <w:highlight w:val="yellow"/>
+        </w:rPr>
+        <w:t>;</w:t>
+      </w:r>
+      <w:r>
+        <w:rPr>
+          <w:sz w:val="32"/>
+          <w:szCs w:val="32"/>
+        </w:rPr>
+        <w:tab/>
+        <w:t>this command is use to remove table structure including all records</w:t>
+      </w:r>
+      <w:r>
+        <w:rPr>
+          <w:sz w:val="32"/>
+          <w:szCs w:val="32"/>
+        </w:rPr>
+        <w:t xml:space="preserve">. This command is a part of DDL language. </w:t>
+      </w:r>
+      <w:r>
+        <w:rPr>
+          <w:sz w:val="32"/>
+          <w:szCs w:val="32"/>
+        </w:rPr>
+        <w:t xml:space="preserve"> </w:t>
+      </w:r>
+    </w:p>
+    <w:p>
+      <w:pPr>
+        <w:rPr>
+          <w:sz w:val="32"/>
+          <w:szCs w:val="32"/>
+        </w:rPr>
+      </w:pPr>
+    </w:p>
+    <w:p>
+      <w:pPr>
+        <w:ind w:left="3600" w:hanging="3600"/>
+        <w:rPr>
+          <w:sz w:val="32"/>
+          <w:szCs w:val="32"/>
+        </w:rPr>
+      </w:pPr>
+      <w:r>
+        <w:rPr>
+          <w:sz w:val="32"/>
+          <w:szCs w:val="32"/>
+          <w:highlight w:val="yellow"/>
+        </w:rPr>
+        <w:t xml:space="preserve">delete from </w:t>
+      </w:r>
+      <w:proofErr w:type="spellStart"/>
+      <w:r>
+        <w:rPr>
+          <w:sz w:val="32"/>
+          <w:szCs w:val="32"/>
+          <w:highlight w:val="yellow"/>
+        </w:rPr>
+        <w:t>tablename</w:t>
+      </w:r>
+      <w:proofErr w:type="spellEnd"/>
+      <w:r>
+        <w:rPr>
+          <w:sz w:val="32"/>
+          <w:szCs w:val="32"/>
+          <w:highlight w:val="yellow"/>
+        </w:rPr>
+        <w:t>;</w:t>
+      </w:r>
+      <w:r>
+        <w:rPr>
+          <w:sz w:val="32"/>
+          <w:szCs w:val="32"/>
+        </w:rPr>
+        <w:tab/>
+        <w:t xml:space="preserve">it </w:t>
+      </w:r>
+      <w:proofErr w:type="gramStart"/>
+      <w:r>
+        <w:rPr>
+          <w:sz w:val="32"/>
+          <w:szCs w:val="32"/>
+        </w:rPr>
+        <w:t>remove</w:t>
+      </w:r>
+      <w:proofErr w:type="gramEnd"/>
+      <w:r>
+        <w:rPr>
+          <w:sz w:val="32"/>
+          <w:szCs w:val="32"/>
+        </w:rPr>
+        <w:t xml:space="preserve"> all records but table structure present in db.</w:t>
+      </w:r>
+      <w:r>
+        <w:rPr>
+          <w:sz w:val="32"/>
+          <w:szCs w:val="32"/>
+        </w:rPr>
+        <w:t xml:space="preserve"> This command part of DML language. We can undo those records using TCL command. We can use where clause. </w:t>
+      </w:r>
+    </w:p>
+    <w:p>
+      <w:pPr>
+        <w:ind w:left="3600" w:hanging="3600"/>
+        <w:rPr>
+          <w:sz w:val="32"/>
+          <w:szCs w:val="32"/>
+        </w:rPr>
+      </w:pPr>
+      <w:r>
+        <w:rPr>
+          <w:sz w:val="32"/>
+          <w:szCs w:val="32"/>
+          <w:highlight w:val="yellow"/>
+        </w:rPr>
+        <w:t xml:space="preserve">truncate table </w:t>
+      </w:r>
+      <w:proofErr w:type="spellStart"/>
+      <w:r>
+        <w:rPr>
+          <w:sz w:val="32"/>
+          <w:szCs w:val="32"/>
+          <w:highlight w:val="yellow"/>
+        </w:rPr>
+        <w:t>tableName</w:t>
+      </w:r>
+      <w:proofErr w:type="spellEnd"/>
+      <w:r>
+        <w:rPr>
+          <w:sz w:val="32"/>
+          <w:szCs w:val="32"/>
+          <w:highlight w:val="yellow"/>
+        </w:rPr>
+        <w:t>;</w:t>
+      </w:r>
+      <w:r>
+        <w:rPr>
+          <w:sz w:val="32"/>
+          <w:szCs w:val="32"/>
+        </w:rPr>
+        <w:tab/>
+        <w:t xml:space="preserve">it is use to remove all records from a table. But table structure present. </w:t>
+      </w:r>
+      <w:r>
+        <w:rPr>
+          <w:sz w:val="32"/>
+          <w:szCs w:val="32"/>
+        </w:rPr>
+        <w:t xml:space="preserve">This command is part of DDL. We can’t undo. We can’t use where clause. </w:t>
+      </w:r>
+    </w:p>
+    <w:p>
+      <w:pPr>
+        <w:ind w:left="3600" w:hanging="3600"/>
+        <w:rPr>
+          <w:sz w:val="32"/>
+          <w:szCs w:val="32"/>
+        </w:rPr>
+      </w:pPr>
+    </w:p>
+    <w:p>
+      <w:pPr>
+        <w:ind w:left="3600" w:hanging="3600"/>
+        <w:rPr>
+          <w:sz w:val="32"/>
+          <w:szCs w:val="32"/>
+        </w:rPr>
+      </w:pPr>
+      <w:r>
+        <w:rPr>
+          <w:sz w:val="32"/>
+          <w:szCs w:val="32"/>
+        </w:rPr>
+        <w:t xml:space="preserve">DDL command we can’t apply undo But DML we can do undo. </w:t>
+      </w:r>
+    </w:p>
+    <w:p>
+      <w:pPr>
+        <w:ind w:left="3600" w:hanging="3600"/>
+        <w:rPr>
+          <w:sz w:val="32"/>
+          <w:szCs w:val="32"/>
+        </w:rPr>
+      </w:pPr>
+    </w:p>
+    <w:p>
+      <w:pPr>
+        <w:ind w:left="3600" w:hanging="3600"/>
+        <w:rPr>
+          <w:sz w:val="32"/>
+          <w:szCs w:val="32"/>
+        </w:rPr>
+      </w:pPr>
+      <w:r>
+        <w:rPr>
+          <w:sz w:val="32"/>
+          <w:szCs w:val="32"/>
+          <w:highlight w:val="yellow"/>
+        </w:rPr>
+        <w:t xml:space="preserve">alter </w:t>
+      </w:r>
+      <w:proofErr w:type="gramStart"/>
+      <w:r>
+        <w:rPr>
+          <w:sz w:val="32"/>
+          <w:szCs w:val="32"/>
+          <w:highlight w:val="yellow"/>
+        </w:rPr>
+        <w:t>command :</w:t>
+      </w:r>
+      <w:proofErr w:type="gramEnd"/>
+      <w:r>
+        <w:rPr>
+          <w:sz w:val="32"/>
+          <w:szCs w:val="32"/>
+        </w:rPr>
+        <w:tab/>
+        <w:t xml:space="preserve">using this command we can add or remove or modify column in existing table. </w:t>
+      </w:r>
+    </w:p>
+    <w:p>
+      <w:pPr>
+        <w:ind w:left="3600" w:hanging="3600"/>
+        <w:rPr>
+          <w:sz w:val="32"/>
+          <w:szCs w:val="32"/>
+        </w:rPr>
+      </w:pPr>
+    </w:p>
+    <w:p>
+      <w:pPr>
+        <w:ind w:left="3600" w:hanging="3600"/>
+        <w:rPr>
+          <w:sz w:val="32"/>
+          <w:szCs w:val="32"/>
+        </w:rPr>
+      </w:pPr>
+      <w:r>
+        <w:rPr>
+          <w:sz w:val="32"/>
+          <w:szCs w:val="32"/>
+          <w:highlight w:val="yellow"/>
+        </w:rPr>
+        <w:t xml:space="preserve">alter table employee add column </w:t>
+      </w:r>
+      <w:proofErr w:type="spellStart"/>
+      <w:r>
+        <w:rPr>
+          <w:sz w:val="32"/>
+          <w:szCs w:val="32"/>
+          <w:highlight w:val="yellow"/>
+        </w:rPr>
+        <w:t>desg</w:t>
+      </w:r>
+      <w:proofErr w:type="spellEnd"/>
+      <w:r>
+        <w:rPr>
+          <w:sz w:val="32"/>
+          <w:szCs w:val="32"/>
+          <w:highlight w:val="yellow"/>
+        </w:rPr>
+        <w:t xml:space="preserve"> </w:t>
+      </w:r>
+      <w:proofErr w:type="gramStart"/>
+      <w:r>
+        <w:rPr>
+          <w:sz w:val="32"/>
+          <w:szCs w:val="32"/>
+          <w:highlight w:val="yellow"/>
+        </w:rPr>
+        <w:t>varchar(</w:t>
+      </w:r>
+      <w:proofErr w:type="gramEnd"/>
+      <w:r>
+        <w:rPr>
+          <w:sz w:val="32"/>
+          <w:szCs w:val="32"/>
+          <w:highlight w:val="yellow"/>
+        </w:rPr>
+        <w:t>2);</w:t>
+      </w:r>
+    </w:p>
+    <w:p>
+      <w:pPr>
+        <w:ind w:left="3600" w:hanging="3600"/>
+        <w:rPr>
+          <w:sz w:val="32"/>
+          <w:szCs w:val="32"/>
+        </w:rPr>
+      </w:pPr>
+      <w:r>
+        <w:rPr>
+          <w:sz w:val="32"/>
+          <w:szCs w:val="32"/>
+          <w:highlight w:val="yellow"/>
+        </w:rPr>
+        <w:t xml:space="preserve">alter table employee modify column </w:t>
+      </w:r>
+      <w:proofErr w:type="spellStart"/>
+      <w:r>
+        <w:rPr>
+          <w:sz w:val="32"/>
+          <w:szCs w:val="32"/>
+          <w:highlight w:val="yellow"/>
+        </w:rPr>
+        <w:t>desg</w:t>
+      </w:r>
+      <w:proofErr w:type="spellEnd"/>
+      <w:r>
+        <w:rPr>
+          <w:sz w:val="32"/>
+          <w:szCs w:val="32"/>
+          <w:highlight w:val="yellow"/>
+        </w:rPr>
+        <w:t xml:space="preserve"> </w:t>
+      </w:r>
+      <w:proofErr w:type="gramStart"/>
+      <w:r>
+        <w:rPr>
+          <w:sz w:val="32"/>
+          <w:szCs w:val="32"/>
+          <w:highlight w:val="yellow"/>
+        </w:rPr>
+        <w:t>varchar(</w:t>
+      </w:r>
+      <w:proofErr w:type="gramEnd"/>
+      <w:r>
+        <w:rPr>
+          <w:sz w:val="32"/>
+          <w:szCs w:val="32"/>
+          <w:highlight w:val="yellow"/>
+        </w:rPr>
+        <w:t>20);</w:t>
+      </w:r>
+    </w:p>
+    <w:p>
+      <w:pPr>
+        <w:ind w:left="3600" w:hanging="3600"/>
+        <w:rPr>
+          <w:sz w:val="32"/>
+          <w:szCs w:val="32"/>
+        </w:rPr>
+      </w:pPr>
+      <w:r>
+        <w:rPr>
+          <w:sz w:val="32"/>
+          <w:szCs w:val="32"/>
+          <w:highlight w:val="yellow"/>
+        </w:rPr>
+        <w:t>alter table employee drop column salary;</w:t>
+      </w:r>
+    </w:p>
+    <w:p>
+      <w:pPr>
+        <w:ind w:left="3600" w:hanging="3600"/>
+        <w:rPr>
+          <w:sz w:val="32"/>
+          <w:szCs w:val="32"/>
+        </w:rPr>
+      </w:pPr>
+      <w:r>
+        <w:rPr>
+          <w:sz w:val="32"/>
+          <w:szCs w:val="32"/>
+          <w:highlight w:val="yellow"/>
+        </w:rPr>
+        <w:lastRenderedPageBreak/>
+        <w:t xml:space="preserve">alter table employee rename column </w:t>
+      </w:r>
+      <w:proofErr w:type="spellStart"/>
+      <w:r>
+        <w:rPr>
+          <w:sz w:val="32"/>
+          <w:szCs w:val="32"/>
+          <w:highlight w:val="yellow"/>
+        </w:rPr>
+        <w:t>desg</w:t>
+      </w:r>
+      <w:proofErr w:type="spellEnd"/>
+      <w:r>
+        <w:rPr>
+          <w:sz w:val="32"/>
+          <w:szCs w:val="32"/>
+          <w:highlight w:val="yellow"/>
+        </w:rPr>
+        <w:t xml:space="preserve"> to designation;</w:t>
+      </w:r>
+    </w:p>
+    <w:p>
+      <w:pPr>
+        <w:ind w:left="3600" w:hanging="3600"/>
+        <w:rPr>
+          <w:sz w:val="32"/>
+          <w:szCs w:val="32"/>
+        </w:rPr>
+      </w:pPr>
+    </w:p>
+    <w:p>
+      <w:pPr>
+        <w:ind w:left="3600" w:hanging="3600"/>
         <w:rPr>
           <w:sz w:val="32"/>
           <w:szCs w:val="32"/>
